--- a/Features - SS.docx
+++ b/Features - SS.docx
@@ -1,13 +1,604 @@
 
 <file path=word/document.xml><?xml version="1.0" encoding="utf-8"?>
-<w:document xmlns:ve="http://schemas.openxmlformats.org/markup-compatibility/2006" xmlns:o="urn:schemas-microsoft-com:office:office" xmlns:r="http://schemas.openxmlformats.org/officeDocument/2006/relationships" xmlns:m="http://schemas.openxmlformats.org/officeDocument/2006/math" xmlns:v="urn:schemas-microsoft-com:vml" xmlns:wp="http://schemas.openxmlformats.org/drawingml/2006/wordprocessingDrawing" xmlns:w10="urn:schemas-microsoft-com:office:word" xmlns:w="http://schemas.openxmlformats.org/wordprocessingml/2006/main" xmlns:wne="http://schemas.microsoft.com/office/word/2006/wordml">
+<w:document xmlns:wpc="http://schemas.microsoft.com/office/word/2010/wordprocessingCanvas" xmlns:mc="http://schemas.openxmlformats.org/markup-compatibility/2006" xmlns:o="urn:schemas-microsoft-com:office:office" xmlns:r="http://schemas.openxmlformats.org/officeDocument/2006/relationships" xmlns:m="http://schemas.openxmlformats.org/officeDocument/2006/math" xmlns:v="urn:schemas-microsoft-com:vml" xmlns:wp14="http://schemas.microsoft.com/office/word/2010/wordprocessingDrawing" xmlns:wp="http://schemas.openxmlformats.org/drawingml/2006/wordprocessingDrawing" xmlns:w10="urn:schemas-microsoft-com:office:word" xmlns:w="http://schemas.openxmlformats.org/wordprocessingml/2006/main" xmlns:w14="http://schemas.microsoft.com/office/word/2010/wordml" xmlns:w15="http://schemas.microsoft.com/office/word/2012/wordml" xmlns:wpg="http://schemas.microsoft.com/office/word/2010/wordprocessingGroup" xmlns:wpi="http://schemas.microsoft.com/office/word/2010/wordprocessingInk" xmlns:wne="http://schemas.microsoft.com/office/word/2006/wordml" xmlns:wps="http://schemas.microsoft.com/office/word/2010/wordprocessingShape" mc:Ignorable="w14 w15 wp14">
   <w:body>
     <w:p>
+      <w:r>
+        <w:t>ABBIOCCO:</w:t>
+      </w:r>
+      <w:bookmarkStart w:id="0" w:name="_GoBack"/>
+      <w:bookmarkEnd w:id="0"/>
+    </w:p>
+    <w:p/>
+    <w:p>
+      <w:r>
+        <w:t xml:space="preserve">THE PROBLEM - Most of our Indian population prefers going to the restaurant themselves to enjoy their food experience. This </w:t>
+      </w:r>
+      <w:proofErr w:type="spellStart"/>
+      <w:r>
+        <w:t>inturn</w:t>
+      </w:r>
+      <w:proofErr w:type="spellEnd"/>
+      <w:r>
+        <w:t xml:space="preserve"> promotes long </w:t>
+      </w:r>
+      <w:proofErr w:type="spellStart"/>
+      <w:r>
+        <w:t>ques</w:t>
+      </w:r>
+      <w:proofErr w:type="spellEnd"/>
+      <w:r>
+        <w:t xml:space="preserve"> at the restaurants for hours. The need of the hour was to satisfy every foodie out there wandering for food without wasting their time; either standing outside the restaurant or having to fill his hunger by looking at food being served on other tables while still waiting for his own food to be served.</w:t>
+      </w:r>
+    </w:p>
+    <w:p/>
+    <w:p>
+      <w:r>
+        <w:t xml:space="preserve">OUR SOLUTION - </w:t>
+      </w:r>
+      <w:proofErr w:type="spellStart"/>
+      <w:r>
+        <w:t>Abbiocco</w:t>
+      </w:r>
+      <w:proofErr w:type="spellEnd"/>
+      <w:r>
+        <w:t xml:space="preserve"> is our first national product which aims at eradicating the time required to prepare food for the customers as well as helps in saving the customer's time by not keeping him wait for his own food at the restaurant. </w:t>
+      </w:r>
+    </w:p>
+    <w:p/>
+    <w:p>
+      <w:r>
+        <w:t xml:space="preserve">Our goal is to help every family to spend quality time outside their homes rather than opting for food-delivery at their homes sitting in front of their TV sets. Our customers can choose from a wide range of restaurants from their cities based on cuisine types, recommendations or by directly selecting the food. Once the user orders what he wants, the user is given options to either dine-in or take-away their food from the restaurant. But </w:t>
+      </w:r>
+      <w:proofErr w:type="gramStart"/>
+      <w:r>
+        <w:t>when ?</w:t>
+      </w:r>
+      <w:proofErr w:type="gramEnd"/>
+      <w:r>
+        <w:t xml:space="preserve"> This is where </w:t>
+      </w:r>
+      <w:proofErr w:type="spellStart"/>
+      <w:r>
+        <w:t>Abbiocco</w:t>
+      </w:r>
+      <w:proofErr w:type="spellEnd"/>
+      <w:r>
+        <w:t xml:space="preserve"> takes a whole new direction from the already running food delivery apps. The customer chooses his time of arrival at the restaurant, while </w:t>
+      </w:r>
+      <w:proofErr w:type="gramStart"/>
+      <w:r>
+        <w:t>we</w:t>
+      </w:r>
+      <w:proofErr w:type="gramEnd"/>
+      <w:r>
+        <w:t xml:space="preserve">; together with the restaurant, make sure that your food is ready by the time the customer reaches the restaurant. You may ask, is the food fresh and hot by the time the customer comes? Well </w:t>
+      </w:r>
+      <w:proofErr w:type="spellStart"/>
+      <w:r>
+        <w:t>ofcourse</w:t>
+      </w:r>
+      <w:proofErr w:type="spellEnd"/>
+      <w:r>
+        <w:t xml:space="preserve">! </w:t>
+      </w:r>
+    </w:p>
+    <w:p>
+      <w:r>
+        <w:t xml:space="preserve">Doubt Us? Why don't you try it </w:t>
+      </w:r>
+      <w:proofErr w:type="gramStart"/>
+      <w:r>
+        <w:t>yourself !!!</w:t>
+      </w:r>
+      <w:proofErr w:type="gramEnd"/>
+    </w:p>
+    <w:p/>
+    <w:p/>
+    <w:p>
+      <w:r>
+        <w:t>------------</w:t>
+      </w:r>
+    </w:p>
+    <w:p/>
+    <w:p/>
+    <w:p>
+      <w:r>
+        <w:t>HART:</w:t>
+      </w:r>
+    </w:p>
+    <w:p/>
+    <w:p>
+      <w:r>
+        <w:t xml:space="preserve">THE PROBLEM - You might have seen the rush in most restaurants at peak </w:t>
+      </w:r>
+      <w:proofErr w:type="gramStart"/>
+      <w:r>
+        <w:t>hours</w:t>
+      </w:r>
+      <w:proofErr w:type="gramEnd"/>
+      <w:r>
+        <w:t xml:space="preserve"> right? The old pen-and-paper style of placing orders was not quiet working out well for the HART Lounge restaurant in Vellore city. The waiters would forget to add-on the food items of a table in the final bill due to the chaos of the rush hour. Well </w:t>
+      </w:r>
+      <w:proofErr w:type="spellStart"/>
+      <w:r>
+        <w:t>ofcourse</w:t>
+      </w:r>
+      <w:proofErr w:type="spellEnd"/>
+      <w:r>
+        <w:t xml:space="preserve"> it was a treat for the customers, but </w:t>
+      </w:r>
+      <w:proofErr w:type="spellStart"/>
+      <w:r>
+        <w:t>definately</w:t>
+      </w:r>
+      <w:proofErr w:type="spellEnd"/>
+      <w:r>
+        <w:t xml:space="preserve"> not for the restaurant owners...That's when we came into picture...</w:t>
+      </w:r>
+    </w:p>
+    <w:p/>
+    <w:p>
+      <w:r>
+        <w:t>OUR SOLUTION - Our restaurant POS system aims at placing orders from individual table through the restaurant's personal mobile application which is inter-linked for the restaurant staff.</w:t>
+      </w:r>
+    </w:p>
+    <w:p>
+      <w:r>
+        <w:t xml:space="preserve">The app is interfaced in such a way that the waiters have absolutely no problems in taking orders. </w:t>
+      </w:r>
+    </w:p>
+    <w:p>
+      <w:r>
+        <w:t>At the time of generating the invoice for a table, the cashier has to simply select the table number on the app and each order made from that table is displayed on screen. The waiter has to just:</w:t>
+      </w:r>
+    </w:p>
+    <w:p>
+      <w:r>
+        <w:t>-Select the table number.</w:t>
+      </w:r>
+    </w:p>
+    <w:p>
+      <w:r>
+        <w:lastRenderedPageBreak/>
+        <w:t xml:space="preserve">-Select the </w:t>
+      </w:r>
+      <w:proofErr w:type="spellStart"/>
+      <w:r>
+        <w:t>quauntity</w:t>
+      </w:r>
+      <w:proofErr w:type="spellEnd"/>
+      <w:r>
+        <w:t xml:space="preserve"> of the food item from the displayed menu and click on ADD</w:t>
+      </w:r>
+    </w:p>
+    <w:p>
+      <w:r>
+        <w:t>-Click on continue and carry on taking orders from other tables.</w:t>
+      </w:r>
+    </w:p>
+    <w:p/>
+    <w:p>
+      <w:r>
+        <w:t>Now that is a win-win for the restaurant owners. Sorry customers but no more free treats...</w:t>
+      </w:r>
+    </w:p>
+    <w:p/>
+    <w:p>
+      <w:r>
+        <w:t>---------------</w:t>
+      </w:r>
+    </w:p>
+    <w:p/>
+    <w:p/>
+    <w:p>
+      <w:r>
+        <w:t>ALLIANCE CORPORATION:</w:t>
+      </w:r>
+    </w:p>
+    <w:p/>
+    <w:p>
+      <w:r>
+        <w:t>The PROBLEM - Alliance Corporation is an accounting organization that helps business clients make sound financial decisions on a daily basis.</w:t>
+      </w:r>
+    </w:p>
+    <w:p>
+      <w:r>
+        <w:t>We were approached by their team to expand their presence online in the huge marketing world and help them manage their work in the office efficiently.</w:t>
+      </w:r>
+    </w:p>
+    <w:p/>
+    <w:p>
+      <w:r>
+        <w:t xml:space="preserve">OUR SOLUTION: Since having an online presence is one the most important feature a </w:t>
+      </w:r>
+      <w:proofErr w:type="spellStart"/>
+      <w:r>
+        <w:t>comapny</w:t>
+      </w:r>
+      <w:proofErr w:type="spellEnd"/>
+      <w:r>
+        <w:t xml:space="preserve"> should have to show their </w:t>
+      </w:r>
+      <w:proofErr w:type="spellStart"/>
+      <w:r>
+        <w:t>creditibility</w:t>
+      </w:r>
+      <w:proofErr w:type="spellEnd"/>
+      <w:r>
+        <w:t xml:space="preserve">, we created a promotional website for Alliance Corporation which </w:t>
+      </w:r>
+      <w:proofErr w:type="spellStart"/>
+      <w:r>
+        <w:t>highlighed</w:t>
+      </w:r>
+      <w:proofErr w:type="spellEnd"/>
+      <w:r>
+        <w:t xml:space="preserve"> their work and features as well as made a management system on web and mobile application wherein their staff could share updates of the various tasks and projects they were working on by which, every staff member could stay on the same page.</w:t>
+      </w:r>
+    </w:p>
+    <w:p>
+      <w:r>
+        <w:t>The applications turned out extremely useful for them and that satisfies us completely too!</w:t>
+      </w:r>
+    </w:p>
+    <w:p/>
+    <w:p>
+      <w:r>
+        <w:t>-----------------</w:t>
+      </w:r>
+    </w:p>
+    <w:p/>
+    <w:p>
+      <w:r>
+        <w:t>GRAB-N-WIN:</w:t>
+      </w:r>
+    </w:p>
+    <w:p/>
+    <w:p>
+      <w:r>
+        <w:t xml:space="preserve">THE PROBLEM - This Garment Company in Milan Mall, </w:t>
+      </w:r>
+      <w:proofErr w:type="spellStart"/>
+      <w:r>
+        <w:t>mumbai</w:t>
+      </w:r>
+      <w:proofErr w:type="spellEnd"/>
+      <w:r>
+        <w:t xml:space="preserve"> wanted to expand their business </w:t>
+      </w:r>
+      <w:proofErr w:type="spellStart"/>
+      <w:r>
+        <w:t>nationaly</w:t>
+      </w:r>
+      <w:proofErr w:type="spellEnd"/>
+      <w:r>
+        <w:t xml:space="preserve"> and </w:t>
+      </w:r>
+      <w:proofErr w:type="spellStart"/>
+      <w:r>
+        <w:t>internationaly</w:t>
+      </w:r>
+      <w:proofErr w:type="spellEnd"/>
+      <w:r>
+        <w:t xml:space="preserve"> and wanted to change their management system from the old pen-paper to the new tech friendly approach. They contacted us and we were happy to help!</w:t>
+      </w:r>
+    </w:p>
+    <w:p/>
+    <w:p>
+      <w:r>
+        <w:t xml:space="preserve">THE SOLUTION - With the increasing demand of e-commerce websites for large and profitable sales, we designed and developed a website for GNW and marketed them such that their sales increased </w:t>
+      </w:r>
+      <w:proofErr w:type="spellStart"/>
+      <w:r>
+        <w:t>nationaly</w:t>
+      </w:r>
+      <w:proofErr w:type="spellEnd"/>
+      <w:r>
+        <w:t xml:space="preserve"> while they operated from </w:t>
+      </w:r>
+      <w:proofErr w:type="spellStart"/>
+      <w:r>
+        <w:t>mumbai</w:t>
+      </w:r>
+      <w:proofErr w:type="spellEnd"/>
+      <w:r>
+        <w:t xml:space="preserve"> itself.</w:t>
+      </w:r>
+    </w:p>
+    <w:p>
+      <w:r>
+        <w:t xml:space="preserve">The app: The mobile app focuses on </w:t>
+      </w:r>
+      <w:proofErr w:type="spellStart"/>
+      <w:r>
+        <w:t>tranferring</w:t>
+      </w:r>
+      <w:proofErr w:type="spellEnd"/>
+      <w:r>
+        <w:t xml:space="preserve"> all their written documents, bills, stocks, </w:t>
+      </w:r>
+      <w:proofErr w:type="spellStart"/>
+      <w:r>
+        <w:t>etc</w:t>
+      </w:r>
+      <w:proofErr w:type="spellEnd"/>
+      <w:r>
+        <w:t xml:space="preserve"> from the hardcopy to the app itself. Their staff can upload about their new fabric purchases, bulk orders, bills, sent packages and other </w:t>
+      </w:r>
+      <w:proofErr w:type="spellStart"/>
+      <w:r>
+        <w:t>inhouse</w:t>
+      </w:r>
+      <w:proofErr w:type="spellEnd"/>
+      <w:r>
+        <w:t xml:space="preserve"> activities live on the app, thus track their progress and stay updated to the </w:t>
+      </w:r>
+      <w:proofErr w:type="spellStart"/>
+      <w:r>
+        <w:t>ongoings</w:t>
+      </w:r>
+      <w:proofErr w:type="spellEnd"/>
+      <w:r>
+        <w:t>. The staff can update about their clothing fabrics which are sent /</w:t>
+      </w:r>
+      <w:proofErr w:type="spellStart"/>
+      <w:r>
+        <w:t>recieved</w:t>
+      </w:r>
+      <w:proofErr w:type="spellEnd"/>
+      <w:r>
+        <w:t xml:space="preserve"> for:</w:t>
+      </w:r>
+    </w:p>
+    <w:p>
+      <w:r>
+        <w:t>-Washing</w:t>
+      </w:r>
+    </w:p>
+    <w:p>
+      <w:r>
+        <w:t>-Cutting</w:t>
+      </w:r>
+    </w:p>
+    <w:p>
+      <w:r>
+        <w:t>-Making</w:t>
+      </w:r>
+    </w:p>
+    <w:p>
+      <w:r>
+        <w:t>-Stocks</w:t>
+      </w:r>
+    </w:p>
+    <w:p>
+      <w:r>
+        <w:t>-</w:t>
+      </w:r>
+      <w:proofErr w:type="spellStart"/>
+      <w:r>
+        <w:t>Finishng</w:t>
+      </w:r>
+      <w:proofErr w:type="spellEnd"/>
+    </w:p>
+    <w:p>
+      <w:r>
+        <w:t>-</w:t>
+      </w:r>
+      <w:proofErr w:type="spellStart"/>
+      <w:r>
+        <w:t>Kaj</w:t>
+      </w:r>
+      <w:proofErr w:type="spellEnd"/>
+      <w:r>
+        <w:t xml:space="preserve"> Dept.</w:t>
+      </w:r>
+    </w:p>
+    <w:p>
+      <w:r>
+        <w:lastRenderedPageBreak/>
+        <w:t>-Bills and Packaging</w:t>
+      </w:r>
+    </w:p>
+    <w:p/>
+    <w:p>
+      <w:r>
+        <w:t>-----------------</w:t>
+      </w:r>
+    </w:p>
+    <w:p/>
+    <w:p>
+      <w:r>
+        <w:t>THE SUPERMARKET APP:</w:t>
+      </w:r>
+    </w:p>
+    <w:p/>
+    <w:p>
+      <w:r>
+        <w:t>The PROBLEM - Going to shops daily for grocery needs becomes a tedious task for the local customers.</w:t>
+      </w:r>
+    </w:p>
+    <w:p>
+      <w:r>
+        <w:t xml:space="preserve">Shop owners </w:t>
+      </w:r>
+      <w:proofErr w:type="spellStart"/>
+      <w:r>
+        <w:t>too</w:t>
+      </w:r>
+      <w:proofErr w:type="spellEnd"/>
+      <w:r>
+        <w:t xml:space="preserve"> find the need to manage customers in their shop in a way that no customer feels unattended.</w:t>
+      </w:r>
+    </w:p>
+    <w:p/>
+    <w:p>
+      <w:r>
+        <w:t xml:space="preserve">THE SOLUTION - Our customer-client; two-way app, is for all the grocery shops who plan on bringing a smart change for the </w:t>
+      </w:r>
+      <w:proofErr w:type="spellStart"/>
+      <w:r>
+        <w:t>useablity</w:t>
+      </w:r>
+      <w:proofErr w:type="spellEnd"/>
+      <w:r>
+        <w:t xml:space="preserve"> &amp; satisfaction for their customers. The customers can order their products through this app and choose to either deliver at home, or take away on their own.</w:t>
+      </w:r>
+    </w:p>
+    <w:p>
+      <w:r>
+        <w:t>The shop keepers on the other hand can keep the groceries ready for their customers and thus save time and effort.</w:t>
+      </w:r>
+    </w:p>
+    <w:p>
+      <w:r>
+        <w:t>&lt;</w:t>
+      </w:r>
+      <w:proofErr w:type="spellStart"/>
+      <w:proofErr w:type="gramStart"/>
+      <w:r>
+        <w:t>br</w:t>
+      </w:r>
+      <w:proofErr w:type="spellEnd"/>
+      <w:proofErr w:type="gramEnd"/>
+      <w:r>
+        <w:t>&gt;&lt;</w:t>
+      </w:r>
+      <w:proofErr w:type="spellStart"/>
+      <w:r>
+        <w:t>br</w:t>
+      </w:r>
+      <w:proofErr w:type="spellEnd"/>
+      <w:r>
+        <w:t>&gt;</w:t>
+      </w:r>
+    </w:p>
+    <w:p>
+      <w:r>
+        <w:t xml:space="preserve">Customers happy, shop-owners </w:t>
+      </w:r>
+      <w:proofErr w:type="spellStart"/>
+      <w:r>
+        <w:t>happy</w:t>
+      </w:r>
+      <w:proofErr w:type="gramStart"/>
+      <w:r>
+        <w:t>,we</w:t>
+      </w:r>
+      <w:proofErr w:type="spellEnd"/>
+      <w:proofErr w:type="gramEnd"/>
+      <w:r>
+        <w:t xml:space="preserve"> happy!</w:t>
+      </w:r>
+    </w:p>
+    <w:p/>
+    <w:p>
+      <w:r>
+        <w:t>------------</w:t>
+      </w:r>
+    </w:p>
+    <w:p/>
+    <w:p/>
+    <w:p>
+      <w:r>
+        <w:t xml:space="preserve">FALAH: </w:t>
+      </w:r>
+    </w:p>
+    <w:p>
+      <w:r>
+        <w:t xml:space="preserve">The PROBLEM -Designing, launching and running a new business becomes tedious for young </w:t>
+      </w:r>
+      <w:proofErr w:type="spellStart"/>
+      <w:r>
+        <w:t>entrepenuers</w:t>
+      </w:r>
+      <w:proofErr w:type="spellEnd"/>
+      <w:r>
+        <w:t xml:space="preserve"> who work independently. </w:t>
+      </w:r>
+      <w:proofErr w:type="spellStart"/>
+      <w:r>
+        <w:t>Falah</w:t>
+      </w:r>
+      <w:proofErr w:type="spellEnd"/>
+      <w:r>
+        <w:t xml:space="preserve"> Constructions is one such company who needed a platform where they could make their tasks easier and promote themselves.</w:t>
+      </w:r>
+    </w:p>
+    <w:p/>
+    <w:p>
+      <w:r>
+        <w:t xml:space="preserve">THE SOLUTION -  We developed a mobile application for </w:t>
+      </w:r>
+      <w:proofErr w:type="spellStart"/>
+      <w:r>
+        <w:t>Falah</w:t>
+      </w:r>
+      <w:proofErr w:type="spellEnd"/>
+      <w:r>
+        <w:t xml:space="preserve"> Constructions where they could keep a track of all their projects and sites, number of masons, carpenters, </w:t>
+      </w:r>
+      <w:proofErr w:type="spellStart"/>
+      <w:r>
+        <w:t>labourers</w:t>
+      </w:r>
+      <w:proofErr w:type="spellEnd"/>
+      <w:r>
+        <w:t xml:space="preserve"> in each site and other such details which helped them get the latest data by a single click which they could access from anywhere instead of writing the details down in confusion.</w:t>
+      </w:r>
+    </w:p>
+    <w:p/>
+    <w:p>
+      <w:r>
+        <w:t>---------</w:t>
+      </w:r>
+    </w:p>
+    <w:p>
+      <w:proofErr w:type="spellStart"/>
+      <w:proofErr w:type="gramStart"/>
+      <w:r>
+        <w:t>broca</w:t>
+      </w:r>
+      <w:proofErr w:type="spellEnd"/>
+      <w:proofErr w:type="gramEnd"/>
+      <w:r>
+        <w:t>:</w:t>
+      </w:r>
+    </w:p>
+    <w:p/>
+    <w:p>
+      <w:r>
+        <w:t>The PROBLEM - Dyslexia is a general term for disorder that involve difficulty in learning to read or interpret words, letters, and other symbols. Such children find it difficult to cope up in school as their pace and way of learning is different then what is generally followed in schools.</w:t>
+      </w:r>
+    </w:p>
+    <w:p/>
+    <w:p>
+      <w:r>
+        <w:t xml:space="preserve">THE SOLUTION – Keeping the problems faced by people suffering from dyslexia, we created a mobile application which helps in the process of their learning in the pace and pattern comfortable to them. Since they grasp more by hearing and seeing then listening, the </w:t>
+      </w:r>
+      <w:r>
+        <w:lastRenderedPageBreak/>
+        <w:t xml:space="preserve">application uses features like text to speech, alphabet calibration and spell checks which teaches students in a fun </w:t>
+      </w:r>
+      <w:proofErr w:type="spellStart"/>
+      <w:r>
+        <w:t>way.</w:t>
+      </w:r>
+      <w:proofErr w:type="spellEnd"/>
+    </w:p>
+    <w:p>
       <w:pPr>
         <w:rPr>
           <w:b/>
         </w:rPr>
       </w:pPr>
+    </w:p>
+    <w:p>
+      <w:pPr>
+        <w:rPr>
+          <w:b/>
+        </w:rPr>
+      </w:pPr>
       <w:r>
         <w:rPr>
           <w:b/>
@@ -108,7 +699,15 @@
         <w:t>1).</w:t>
       </w:r>
       <w:r>
-        <w:t xml:space="preserve"> Your clients will now be ab</w:t>
+        <w:t xml:space="preserve"> </w:t>
+      </w:r>
+      <w:proofErr w:type="gramStart"/>
+      <w:r>
+        <w:t>Your</w:t>
+      </w:r>
+      <w:proofErr w:type="gramEnd"/>
+      <w:r>
+        <w:t xml:space="preserve"> clients will now be ab</w:t>
       </w:r>
       <w:r>
         <w:t>le to upload their</w:t>
@@ -119,7 +718,15 @@
     </w:p>
     <w:p>
       <w:r>
-        <w:t>2). You can directly upload invoices &amp; bills for Income Tax purpose.</w:t>
+        <w:t xml:space="preserve">2). </w:t>
+      </w:r>
+      <w:proofErr w:type="gramStart"/>
+      <w:r>
+        <w:t>You</w:t>
+      </w:r>
+      <w:proofErr w:type="gramEnd"/>
+      <w:r>
+        <w:t xml:space="preserve"> can directly upload invoices &amp; bills for Income Tax purpose.</w:t>
       </w:r>
     </w:p>
     <w:p>
@@ -129,7 +736,15 @@
     </w:p>
     <w:p>
       <w:r>
-        <w:t>4). You can now publish news so that y</w:t>
+        <w:t xml:space="preserve">4). </w:t>
+      </w:r>
+      <w:proofErr w:type="gramStart"/>
+      <w:r>
+        <w:t>You</w:t>
+      </w:r>
+      <w:proofErr w:type="gramEnd"/>
+      <w:r>
+        <w:t xml:space="preserve"> can now publish news so that y</w:t>
       </w:r>
       <w:r>
         <w:t>our clients remain updated on all Govt. laws.</w:t>
@@ -232,16 +847,21 @@
     </w:p>
     <w:p>
       <w:r>
-        <w:t xml:space="preserve">4). Your customers can opt for either home delivery or can choose to take away their orders without being a part of the </w:t>
-      </w:r>
-      <w:proofErr w:type="spellStart"/>
-      <w:r>
-        <w:t>que</w:t>
-      </w:r>
-      <w:proofErr w:type="spellEnd"/>
-      <w:r>
-        <w:t>.</w:t>
-      </w:r>
+        <w:t xml:space="preserve">4). </w:t>
+      </w:r>
+      <w:proofErr w:type="gramStart"/>
+      <w:r>
+        <w:t>Your</w:t>
+      </w:r>
+      <w:proofErr w:type="gramEnd"/>
+      <w:r>
+        <w:t xml:space="preserve"> customers can opt for either home delivery or can choose to take away their orders without being a part of the </w:t>
+      </w:r>
+      <w:proofErr w:type="spellStart"/>
+      <w:r>
+        <w:t>que.</w:t>
+      </w:r>
+      <w:proofErr w:type="spellEnd"/>
     </w:p>
     <w:p/>
     <w:p>
@@ -281,6 +901,7 @@
     </w:p>
     <w:p>
       <w:r>
+        <w:lastRenderedPageBreak/>
         <w:t>3). Record the words said by the student and make them understand the mistake, if any.</w:t>
       </w:r>
     </w:p>
@@ -339,15 +960,7 @@
         <w:t xml:space="preserve">according to the work they have assigned, </w:t>
       </w:r>
       <w:r>
-        <w:t xml:space="preserve">by creating a </w:t>
-      </w:r>
-      <w:proofErr w:type="spellStart"/>
-      <w:r>
-        <w:t>pdf</w:t>
-      </w:r>
-      <w:proofErr w:type="spellEnd"/>
-      <w:r>
-        <w:t xml:space="preserve"> directly through your app.</w:t>
+        <w:t>by creating a pdf directly through your app.</w:t>
       </w:r>
     </w:p>
     <w:p>
@@ -395,7 +1008,7 @@
 </file>
 
 <file path=word/styles.xml><?xml version="1.0" encoding="utf-8"?>
-<w:styles xmlns:r="http://schemas.openxmlformats.org/officeDocument/2006/relationships" xmlns:w="http://schemas.openxmlformats.org/wordprocessingml/2006/main">
+<w:styles xmlns:mc="http://schemas.openxmlformats.org/markup-compatibility/2006" xmlns:r="http://schemas.openxmlformats.org/officeDocument/2006/relationships" xmlns:w="http://schemas.openxmlformats.org/wordprocessingml/2006/main" xmlns:w14="http://schemas.microsoft.com/office/word/2010/wordml" xmlns:w15="http://schemas.microsoft.com/office/word/2012/wordml" mc:Ignorable="w14 w15">
   <w:docDefaults>
     <w:rPrDefault>
       <w:rPr>
@@ -407,144 +1020,378 @@
     </w:rPrDefault>
     <w:pPrDefault/>
   </w:docDefaults>
-  <w:latentStyles w:defLockedState="0" w:defUIPriority="99" w:defSemiHidden="1" w:defUnhideWhenUsed="1" w:defQFormat="0" w:count="267">
-    <w:lsdException w:name="Normal" w:semiHidden="0" w:uiPriority="0" w:unhideWhenUsed="0" w:qFormat="1"/>
-    <w:lsdException w:name="heading 1" w:semiHidden="0" w:uiPriority="9" w:unhideWhenUsed="0" w:qFormat="1"/>
-    <w:lsdException w:name="heading 2" w:uiPriority="9" w:qFormat="1"/>
-    <w:lsdException w:name="heading 3" w:uiPriority="9" w:qFormat="1"/>
-    <w:lsdException w:name="heading 4" w:uiPriority="9" w:qFormat="1"/>
-    <w:lsdException w:name="heading 5" w:uiPriority="9" w:qFormat="1"/>
-    <w:lsdException w:name="heading 6" w:uiPriority="9" w:qFormat="1"/>
-    <w:lsdException w:name="heading 7" w:uiPriority="9" w:qFormat="1"/>
-    <w:lsdException w:name="heading 8" w:uiPriority="9" w:qFormat="1"/>
-    <w:lsdException w:name="heading 9" w:uiPriority="9" w:qFormat="1"/>
-    <w:lsdException w:name="toc 1" w:uiPriority="39"/>
-    <w:lsdException w:name="toc 2" w:uiPriority="39"/>
-    <w:lsdException w:name="toc 3" w:uiPriority="39"/>
-    <w:lsdException w:name="toc 4" w:uiPriority="39"/>
-    <w:lsdException w:name="toc 5" w:uiPriority="39"/>
-    <w:lsdException w:name="toc 6" w:uiPriority="39"/>
-    <w:lsdException w:name="toc 7" w:uiPriority="39"/>
-    <w:lsdException w:name="toc 8" w:uiPriority="39"/>
-    <w:lsdException w:name="toc 9" w:uiPriority="39"/>
-    <w:lsdException w:name="caption" w:uiPriority="35" w:qFormat="1"/>
-    <w:lsdException w:name="Title" w:semiHidden="0" w:uiPriority="10" w:unhideWhenUsed="0" w:qFormat="1"/>
-    <w:lsdException w:name="Default Paragraph Font" w:uiPriority="1"/>
-    <w:lsdException w:name="Subtitle" w:semiHidden="0" w:uiPriority="11" w:unhideWhenUsed="0" w:qFormat="1"/>
-    <w:lsdException w:name="Strong" w:semiHidden="0" w:uiPriority="22" w:unhideWhenUsed="0" w:qFormat="1"/>
-    <w:lsdException w:name="Emphasis" w:semiHidden="0" w:uiPriority="20" w:unhideWhenUsed="0" w:qFormat="1"/>
-    <w:lsdException w:name="Table Grid" w:semiHidden="0" w:uiPriority="39" w:unhideWhenUsed="0"/>
-    <w:lsdException w:name="Placeholder Text" w:unhideWhenUsed="0"/>
-    <w:lsdException w:name="No Spacing" w:semiHidden="0" w:uiPriority="1" w:unhideWhenUsed="0" w:qFormat="1"/>
-    <w:lsdException w:name="Light Shading" w:semiHidden="0" w:uiPriority="60" w:unhideWhenUsed="0"/>
-    <w:lsdException w:name="Light List" w:semiHidden="0" w:uiPriority="61" w:unhideWhenUsed="0"/>
-    <w:lsdException w:name="Light Grid" w:semiHidden="0" w:uiPriority="62" w:unhideWhenUsed="0"/>
-    <w:lsdException w:name="Medium Shading 1" w:semiHidden="0" w:uiPriority="63" w:unhideWhenUsed="0"/>
-    <w:lsdException w:name="Medium Shading 2" w:semiHidden="0" w:uiPriority="64" w:unhideWhenUsed="0"/>
-    <w:lsdException w:name="Medium List 1" w:semiHidden="0" w:uiPriority="65" w:unhideWhenUsed="0"/>
-    <w:lsdException w:name="Medium List 2" w:semiHidden="0" w:uiPriority="66" w:unhideWhenUsed="0"/>
-    <w:lsdException w:name="Medium Grid 1" w:semiHidden="0" w:uiPriority="67" w:unhideWhenUsed="0"/>
-    <w:lsdException w:name="Medium Grid 2" w:semiHidden="0" w:uiPriority="68" w:unhideWhenUsed="0"/>
-    <w:lsdException w:name="Medium Grid 3" w:semiHidden="0" w:uiPriority="69" w:unhideWhenUsed="0"/>
-    <w:lsdException w:name="Dark List" w:semiHidden="0" w:uiPriority="70" w:unhideWhenUsed="0"/>
-    <w:lsdException w:name="Colorful Shading" w:semiHidden="0" w:uiPriority="71" w:unhideWhenUsed="0"/>
-    <w:lsdException w:name="Colorful List" w:semiHidden="0" w:uiPriority="72" w:unhideWhenUsed="0"/>
-    <w:lsdException w:name="Colorful Grid" w:semiHidden="0" w:uiPriority="73" w:unhideWhenUsed="0"/>
-    <w:lsdException w:name="Light Shading Accent 1" w:semiHidden="0" w:uiPriority="60" w:unhideWhenUsed="0"/>
-    <w:lsdException w:name="Light List Accent 1" w:semiHidden="0" w:uiPriority="61" w:unhideWhenUsed="0"/>
-    <w:lsdException w:name="Light Grid Accent 1" w:semiHidden="0" w:uiPriority="62" w:unhideWhenUsed="0"/>
-    <w:lsdException w:name="Medium Shading 1 Accent 1" w:semiHidden="0" w:uiPriority="63" w:unhideWhenUsed="0"/>
-    <w:lsdException w:name="Medium Shading 2 Accent 1" w:semiHidden="0" w:uiPriority="64" w:unhideWhenUsed="0"/>
-    <w:lsdException w:name="Medium List 1 Accent 1" w:semiHidden="0" w:uiPriority="65" w:unhideWhenUsed="0"/>
-    <w:lsdException w:name="Revision" w:unhideWhenUsed="0"/>
-    <w:lsdException w:name="List Paragraph" w:semiHidden="0" w:uiPriority="34" w:unhideWhenUsed="0" w:qFormat="1"/>
-    <w:lsdException w:name="Quote" w:semiHidden="0" w:uiPriority="29" w:unhideWhenUsed="0" w:qFormat="1"/>
-    <w:lsdException w:name="Intense Quote" w:semiHidden="0" w:uiPriority="30" w:unhideWhenUsed="0" w:qFormat="1"/>
-    <w:lsdException w:name="Medium List 2 Accent 1" w:semiHidden="0" w:uiPriority="66" w:unhideWhenUsed="0"/>
-    <w:lsdException w:name="Medium Grid 1 Accent 1" w:semiHidden="0" w:uiPriority="67" w:unhideWhenUsed="0"/>
-    <w:lsdException w:name="Medium Grid 2 Accent 1" w:semiHidden="0" w:uiPriority="68" w:unhideWhenUsed="0"/>
-    <w:lsdException w:name="Medium Grid 3 Accent 1" w:semiHidden="0" w:uiPriority="69" w:unhideWhenUsed="0"/>
-    <w:lsdException w:name="Dark List Accent 1" w:semiHidden="0" w:uiPriority="70" w:unhideWhenUsed="0"/>
-    <w:lsdException w:name="Colorful Shading Accent 1" w:semiHidden="0" w:uiPriority="71" w:unhideWhenUsed="0"/>
-    <w:lsdException w:name="Colorful List Accent 1" w:semiHidden="0" w:uiPriority="72" w:unhideWhenUsed="0"/>
-    <w:lsdException w:name="Colorful Grid Accent 1" w:semiHidden="0" w:uiPriority="73" w:unhideWhenUsed="0"/>
-    <w:lsdException w:name="Light Shading Accent 2" w:semiHidden="0" w:uiPriority="60" w:unhideWhenUsed="0"/>
-    <w:lsdException w:name="Light List Accent 2" w:semiHidden="0" w:uiPriority="61" w:unhideWhenUsed="0"/>
-    <w:lsdException w:name="Light Grid Accent 2" w:semiHidden="0" w:uiPriority="62" w:unhideWhenUsed="0"/>
-    <w:lsdException w:name="Medium Shading 1 Accent 2" w:semiHidden="0" w:uiPriority="63" w:unhideWhenUsed="0"/>
-    <w:lsdException w:name="Medium Shading 2 Accent 2" w:semiHidden="0" w:uiPriority="64" w:unhideWhenUsed="0"/>
-    <w:lsdException w:name="Medium List 1 Accent 2" w:semiHidden="0" w:uiPriority="65" w:unhideWhenUsed="0"/>
-    <w:lsdException w:name="Medium List 2 Accent 2" w:semiHidden="0" w:uiPriority="66" w:unhideWhenUsed="0"/>
-    <w:lsdException w:name="Medium Grid 1 Accent 2" w:semiHidden="0" w:uiPriority="67" w:unhideWhenUsed="0"/>
-    <w:lsdException w:name="Medium Grid 2 Accent 2" w:semiHidden="0" w:uiPriority="68" w:unhideWhenUsed="0"/>
-    <w:lsdException w:name="Medium Grid 3 Accent 2" w:semiHidden="0" w:uiPriority="69" w:unhideWhenUsed="0"/>
-    <w:lsdException w:name="Dark List Accent 2" w:semiHidden="0" w:uiPriority="70" w:unhideWhenUsed="0"/>
-    <w:lsdException w:name="Colorful Shading Accent 2" w:semiHidden="0" w:uiPriority="71" w:unhideWhenUsed="0"/>
-    <w:lsdException w:name="Colorful List Accent 2" w:semiHidden="0" w:uiPriority="72" w:unhideWhenUsed="0"/>
-    <w:lsdException w:name="Colorful Grid Accent 2" w:semiHidden="0" w:uiPriority="73" w:unhideWhenUsed="0"/>
-    <w:lsdException w:name="Light Shading Accent 3" w:semiHidden="0" w:uiPriority="60" w:unhideWhenUsed="0"/>
-    <w:lsdException w:name="Light List Accent 3" w:semiHidden="0" w:uiPriority="61" w:unhideWhenUsed="0"/>
-    <w:lsdException w:name="Light Grid Accent 3" w:semiHidden="0" w:uiPriority="62" w:unhideWhenUsed="0"/>
-    <w:lsdException w:name="Medium Shading 1 Accent 3" w:semiHidden="0" w:uiPriority="63" w:unhideWhenUsed="0"/>
-    <w:lsdException w:name="Medium Shading 2 Accent 3" w:semiHidden="0" w:uiPriority="64" w:unhideWhenUsed="0"/>
-    <w:lsdException w:name="Medium List 1 Accent 3" w:semiHidden="0" w:uiPriority="65" w:unhideWhenUsed="0"/>
-    <w:lsdException w:name="Medium List 2 Accent 3" w:semiHidden="0" w:uiPriority="66" w:unhideWhenUsed="0"/>
-    <w:lsdException w:name="Medium Grid 1 Accent 3" w:semiHidden="0" w:uiPriority="67" w:unhideWhenUsed="0"/>
-    <w:lsdException w:name="Medium Grid 2 Accent 3" w:semiHidden="0" w:uiPriority="68" w:unhideWhenUsed="0"/>
-    <w:lsdException w:name="Medium Grid 3 Accent 3" w:semiHidden="0" w:uiPriority="69" w:unhideWhenUsed="0"/>
-    <w:lsdException w:name="Dark List Accent 3" w:semiHidden="0" w:uiPriority="70" w:unhideWhenUsed="0"/>
-    <w:lsdException w:name="Colorful Shading Accent 3" w:semiHidden="0" w:uiPriority="71" w:unhideWhenUsed="0"/>
-    <w:lsdException w:name="Colorful List Accent 3" w:semiHidden="0" w:uiPriority="72" w:unhideWhenUsed="0"/>
-    <w:lsdException w:name="Colorful Grid Accent 3" w:semiHidden="0" w:uiPriority="73" w:unhideWhenUsed="0"/>
-    <w:lsdException w:name="Light Shading Accent 4" w:semiHidden="0" w:uiPriority="60" w:unhideWhenUsed="0"/>
-    <w:lsdException w:name="Light List Accent 4" w:semiHidden="0" w:uiPriority="61" w:unhideWhenUsed="0"/>
-    <w:lsdException w:name="Light Grid Accent 4" w:semiHidden="0" w:uiPriority="62" w:unhideWhenUsed="0"/>
-    <w:lsdException w:name="Medium Shading 1 Accent 4" w:semiHidden="0" w:uiPriority="63" w:unhideWhenUsed="0"/>
-    <w:lsdException w:name="Medium Shading 2 Accent 4" w:semiHidden="0" w:uiPriority="64" w:unhideWhenUsed="0"/>
-    <w:lsdException w:name="Medium List 1 Accent 4" w:semiHidden="0" w:uiPriority="65" w:unhideWhenUsed="0"/>
-    <w:lsdException w:name="Medium List 2 Accent 4" w:semiHidden="0" w:uiPriority="66" w:unhideWhenUsed="0"/>
-    <w:lsdException w:name="Medium Grid 1 Accent 4" w:semiHidden="0" w:uiPriority="67" w:unhideWhenUsed="0"/>
-    <w:lsdException w:name="Medium Grid 2 Accent 4" w:semiHidden="0" w:uiPriority="68" w:unhideWhenUsed="0"/>
-    <w:lsdException w:name="Medium Grid 3 Accent 4" w:semiHidden="0" w:uiPriority="69" w:unhideWhenUsed="0"/>
-    <w:lsdException w:name="Dark List Accent 4" w:semiHidden="0" w:uiPriority="70" w:unhideWhenUsed="0"/>
-    <w:lsdException w:name="Colorful Shading Accent 4" w:semiHidden="0" w:uiPriority="71" w:unhideWhenUsed="0"/>
-    <w:lsdException w:name="Colorful List Accent 4" w:semiHidden="0" w:uiPriority="72" w:unhideWhenUsed="0"/>
-    <w:lsdException w:name="Colorful Grid Accent 4" w:semiHidden="0" w:uiPriority="73" w:unhideWhenUsed="0"/>
-    <w:lsdException w:name="Light Shading Accent 5" w:semiHidden="0" w:uiPriority="60" w:unhideWhenUsed="0"/>
-    <w:lsdException w:name="Light List Accent 5" w:semiHidden="0" w:uiPriority="61" w:unhideWhenUsed="0"/>
-    <w:lsdException w:name="Light Grid Accent 5" w:semiHidden="0" w:uiPriority="62" w:unhideWhenUsed="0"/>
-    <w:lsdException w:name="Medium Shading 1 Accent 5" w:semiHidden="0" w:uiPriority="63" w:unhideWhenUsed="0"/>
-    <w:lsdException w:name="Medium Shading 2 Accent 5" w:semiHidden="0" w:uiPriority="64" w:unhideWhenUsed="0"/>
-    <w:lsdException w:name="Medium List 1 Accent 5" w:semiHidden="0" w:uiPriority="65" w:unhideWhenUsed="0"/>
-    <w:lsdException w:name="Medium List 2 Accent 5" w:semiHidden="0" w:uiPriority="66" w:unhideWhenUsed="0"/>
-    <w:lsdException w:name="Medium Grid 1 Accent 5" w:semiHidden="0" w:uiPriority="67" w:unhideWhenUsed="0"/>
-    <w:lsdException w:name="Medium Grid 2 Accent 5" w:semiHidden="0" w:uiPriority="68" w:unhideWhenUsed="0"/>
-    <w:lsdException w:name="Medium Grid 3 Accent 5" w:semiHidden="0" w:uiPriority="69" w:unhideWhenUsed="0"/>
-    <w:lsdException w:name="Dark List Accent 5" w:semiHidden="0" w:uiPriority="70" w:unhideWhenUsed="0"/>
-    <w:lsdException w:name="Colorful Shading Accent 5" w:semiHidden="0" w:uiPriority="71" w:unhideWhenUsed="0"/>
-    <w:lsdException w:name="Colorful List Accent 5" w:semiHidden="0" w:uiPriority="72" w:unhideWhenUsed="0"/>
-    <w:lsdException w:name="Colorful Grid Accent 5" w:semiHidden="0" w:uiPriority="73" w:unhideWhenUsed="0"/>
-    <w:lsdException w:name="Light Shading Accent 6" w:semiHidden="0" w:uiPriority="60" w:unhideWhenUsed="0"/>
-    <w:lsdException w:name="Light List Accent 6" w:semiHidden="0" w:uiPriority="61" w:unhideWhenUsed="0"/>
-    <w:lsdException w:name="Light Grid Accent 6" w:semiHidden="0" w:uiPriority="62" w:unhideWhenUsed="0"/>
-    <w:lsdException w:name="Medium Shading 1 Accent 6" w:semiHidden="0" w:uiPriority="63" w:unhideWhenUsed="0"/>
-    <w:lsdException w:name="Medium Shading 2 Accent 6" w:semiHidden="0" w:uiPriority="64" w:unhideWhenUsed="0"/>
-    <w:lsdException w:name="Medium List 1 Accent 6" w:semiHidden="0" w:uiPriority="65" w:unhideWhenUsed="0"/>
-    <w:lsdException w:name="Medium List 2 Accent 6" w:semiHidden="0" w:uiPriority="66" w:unhideWhenUsed="0"/>
-    <w:lsdException w:name="Medium Grid 1 Accent 6" w:semiHidden="0" w:uiPriority="67" w:unhideWhenUsed="0"/>
-    <w:lsdException w:name="Medium Grid 2 Accent 6" w:semiHidden="0" w:uiPriority="68" w:unhideWhenUsed="0"/>
-    <w:lsdException w:name="Medium Grid 3 Accent 6" w:semiHidden="0" w:uiPriority="69" w:unhideWhenUsed="0"/>
-    <w:lsdException w:name="Dark List Accent 6" w:semiHidden="0" w:uiPriority="70" w:unhideWhenUsed="0"/>
-    <w:lsdException w:name="Colorful Shading Accent 6" w:semiHidden="0" w:uiPriority="71" w:unhideWhenUsed="0"/>
-    <w:lsdException w:name="Colorful List Accent 6" w:semiHidden="0" w:uiPriority="72" w:unhideWhenUsed="0"/>
-    <w:lsdException w:name="Colorful Grid Accent 6" w:semiHidden="0" w:uiPriority="73" w:unhideWhenUsed="0"/>
-    <w:lsdException w:name="Subtle Emphasis" w:semiHidden="0" w:uiPriority="19" w:unhideWhenUsed="0" w:qFormat="1"/>
-    <w:lsdException w:name="Intense Emphasis" w:semiHidden="0" w:uiPriority="21" w:unhideWhenUsed="0" w:qFormat="1"/>
-    <w:lsdException w:name="Subtle Reference" w:semiHidden="0" w:uiPriority="31" w:unhideWhenUsed="0" w:qFormat="1"/>
-    <w:lsdException w:name="Intense Reference" w:semiHidden="0" w:uiPriority="32" w:unhideWhenUsed="0" w:qFormat="1"/>
-    <w:lsdException w:name="Book Title" w:semiHidden="0" w:uiPriority="33" w:unhideWhenUsed="0" w:qFormat="1"/>
-    <w:lsdException w:name="Bibliography" w:uiPriority="37"/>
-    <w:lsdException w:name="TOC Heading" w:uiPriority="39" w:qFormat="1"/>
+  <w:latentStyles w:defLockedState="0" w:defUIPriority="99" w:defSemiHidden="0" w:defUnhideWhenUsed="0" w:defQFormat="0" w:count="371">
+    <w:lsdException w:name="Normal" w:uiPriority="0" w:qFormat="1"/>
+    <w:lsdException w:name="heading 1" w:uiPriority="9" w:qFormat="1"/>
+    <w:lsdException w:name="heading 2" w:semiHidden="1" w:uiPriority="9" w:unhideWhenUsed="1" w:qFormat="1"/>
+    <w:lsdException w:name="heading 3" w:semiHidden="1" w:uiPriority="9" w:unhideWhenUsed="1" w:qFormat="1"/>
+    <w:lsdException w:name="heading 4" w:semiHidden="1" w:uiPriority="9" w:unhideWhenUsed="1" w:qFormat="1"/>
+    <w:lsdException w:name="heading 5" w:semiHidden="1" w:uiPriority="9" w:unhideWhenUsed="1" w:qFormat="1"/>
+    <w:lsdException w:name="heading 6" w:semiHidden="1" w:uiPriority="9" w:unhideWhenUsed="1" w:qFormat="1"/>
+    <w:lsdException w:name="heading 7" w:semiHidden="1" w:uiPriority="9" w:unhideWhenUsed="1" w:qFormat="1"/>
+    <w:lsdException w:name="heading 8" w:semiHidden="1" w:uiPriority="9" w:unhideWhenUsed="1" w:qFormat="1"/>
+    <w:lsdException w:name="heading 9" w:semiHidden="1" w:uiPriority="9" w:unhideWhenUsed="1" w:qFormat="1"/>
+    <w:lsdException w:name="index 1" w:semiHidden="1" w:unhideWhenUsed="1"/>
+    <w:lsdException w:name="index 2" w:semiHidden="1" w:unhideWhenUsed="1"/>
+    <w:lsdException w:name="index 3" w:semiHidden="1" w:unhideWhenUsed="1"/>
+    <w:lsdException w:name="index 4" w:semiHidden="1" w:unhideWhenUsed="1"/>
+    <w:lsdException w:name="index 5" w:semiHidden="1" w:unhideWhenUsed="1"/>
+    <w:lsdException w:name="index 6" w:semiHidden="1" w:unhideWhenUsed="1"/>
+    <w:lsdException w:name="index 7" w:semiHidden="1" w:unhideWhenUsed="1"/>
+    <w:lsdException w:name="index 8" w:semiHidden="1" w:unhideWhenUsed="1"/>
+    <w:lsdException w:name="index 9" w:semiHidden="1" w:unhideWhenUsed="1"/>
+    <w:lsdException w:name="toc 1" w:semiHidden="1" w:uiPriority="39" w:unhideWhenUsed="1"/>
+    <w:lsdException w:name="toc 2" w:semiHidden="1" w:uiPriority="39" w:unhideWhenUsed="1"/>
+    <w:lsdException w:name="toc 3" w:semiHidden="1" w:uiPriority="39" w:unhideWhenUsed="1"/>
+    <w:lsdException w:name="toc 4" w:semiHidden="1" w:uiPriority="39" w:unhideWhenUsed="1"/>
+    <w:lsdException w:name="toc 5" w:semiHidden="1" w:uiPriority="39" w:unhideWhenUsed="1"/>
+    <w:lsdException w:name="toc 6" w:semiHidden="1" w:uiPriority="39" w:unhideWhenUsed="1"/>
+    <w:lsdException w:name="toc 7" w:semiHidden="1" w:uiPriority="39" w:unhideWhenUsed="1"/>
+    <w:lsdException w:name="toc 8" w:semiHidden="1" w:uiPriority="39" w:unhideWhenUsed="1"/>
+    <w:lsdException w:name="toc 9" w:semiHidden="1" w:uiPriority="39" w:unhideWhenUsed="1"/>
+    <w:lsdException w:name="Normal Indent" w:semiHidden="1" w:unhideWhenUsed="1"/>
+    <w:lsdException w:name="footnote text" w:semiHidden="1" w:unhideWhenUsed="1"/>
+    <w:lsdException w:name="annotation text" w:semiHidden="1" w:unhideWhenUsed="1"/>
+    <w:lsdException w:name="header" w:semiHidden="1" w:unhideWhenUsed="1"/>
+    <w:lsdException w:name="footer" w:semiHidden="1" w:unhideWhenUsed="1"/>
+    <w:lsdException w:name="index heading" w:semiHidden="1" w:unhideWhenUsed="1"/>
+    <w:lsdException w:name="caption" w:semiHidden="1" w:uiPriority="35" w:unhideWhenUsed="1" w:qFormat="1"/>
+    <w:lsdException w:name="table of figures" w:semiHidden="1" w:unhideWhenUsed="1"/>
+    <w:lsdException w:name="envelope address" w:semiHidden="1" w:unhideWhenUsed="1"/>
+    <w:lsdException w:name="envelope return" w:semiHidden="1" w:unhideWhenUsed="1"/>
+    <w:lsdException w:name="footnote reference" w:semiHidden="1" w:unhideWhenUsed="1"/>
+    <w:lsdException w:name="annotation reference" w:semiHidden="1" w:unhideWhenUsed="1"/>
+    <w:lsdException w:name="line number" w:semiHidden="1" w:unhideWhenUsed="1"/>
+    <w:lsdException w:name="page number" w:semiHidden="1" w:unhideWhenUsed="1"/>
+    <w:lsdException w:name="endnote reference" w:semiHidden="1" w:unhideWhenUsed="1"/>
+    <w:lsdException w:name="endnote text" w:semiHidden="1" w:unhideWhenUsed="1"/>
+    <w:lsdException w:name="table of authorities" w:semiHidden="1" w:unhideWhenUsed="1"/>
+    <w:lsdException w:name="macro" w:semiHidden="1" w:unhideWhenUsed="1"/>
+    <w:lsdException w:name="toa heading" w:semiHidden="1" w:unhideWhenUsed="1"/>
+    <w:lsdException w:name="List" w:semiHidden="1" w:unhideWhenUsed="1"/>
+    <w:lsdException w:name="List Bullet" w:semiHidden="1" w:unhideWhenUsed="1"/>
+    <w:lsdException w:name="List Number" w:semiHidden="1" w:unhideWhenUsed="1"/>
+    <w:lsdException w:name="List 2" w:semiHidden="1" w:unhideWhenUsed="1"/>
+    <w:lsdException w:name="List 3" w:semiHidden="1" w:unhideWhenUsed="1"/>
+    <w:lsdException w:name="List 4" w:semiHidden="1" w:unhideWhenUsed="1"/>
+    <w:lsdException w:name="List 5" w:semiHidden="1" w:unhideWhenUsed="1"/>
+    <w:lsdException w:name="List Bullet 2" w:semiHidden="1" w:unhideWhenUsed="1"/>
+    <w:lsdException w:name="List Bullet 3" w:semiHidden="1" w:unhideWhenUsed="1"/>
+    <w:lsdException w:name="List Bullet 4" w:semiHidden="1" w:unhideWhenUsed="1"/>
+    <w:lsdException w:name="List Bullet 5" w:semiHidden="1" w:unhideWhenUsed="1"/>
+    <w:lsdException w:name="List Number 2" w:semiHidden="1" w:unhideWhenUsed="1"/>
+    <w:lsdException w:name="List Number 3" w:semiHidden="1" w:unhideWhenUsed="1"/>
+    <w:lsdException w:name="List Number 4" w:semiHidden="1" w:unhideWhenUsed="1"/>
+    <w:lsdException w:name="List Number 5" w:semiHidden="1" w:unhideWhenUsed="1"/>
+    <w:lsdException w:name="Title" w:uiPriority="10" w:qFormat="1"/>
+    <w:lsdException w:name="Closing" w:semiHidden="1" w:unhideWhenUsed="1"/>
+    <w:lsdException w:name="Signature" w:semiHidden="1" w:unhideWhenUsed="1"/>
+    <w:lsdException w:name="Default Paragraph Font" w:semiHidden="1" w:uiPriority="1" w:unhideWhenUsed="1"/>
+    <w:lsdException w:name="Body Text" w:semiHidden="1" w:unhideWhenUsed="1"/>
+    <w:lsdException w:name="Body Text Indent" w:semiHidden="1" w:unhideWhenUsed="1"/>
+    <w:lsdException w:name="List Continue" w:semiHidden="1" w:unhideWhenUsed="1"/>
+    <w:lsdException w:name="List Continue 2" w:semiHidden="1" w:unhideWhenUsed="1"/>
+    <w:lsdException w:name="List Continue 3" w:semiHidden="1" w:unhideWhenUsed="1"/>
+    <w:lsdException w:name="List Continue 4" w:semiHidden="1" w:unhideWhenUsed="1"/>
+    <w:lsdException w:name="List Continue 5" w:semiHidden="1" w:unhideWhenUsed="1"/>
+    <w:lsdException w:name="Message Header" w:semiHidden="1" w:unhideWhenUsed="1"/>
+    <w:lsdException w:name="Subtitle" w:uiPriority="11" w:qFormat="1"/>
+    <w:lsdException w:name="Salutation" w:semiHidden="1" w:unhideWhenUsed="1"/>
+    <w:lsdException w:name="Date" w:semiHidden="1" w:unhideWhenUsed="1"/>
+    <w:lsdException w:name="Body Text First Indent" w:semiHidden="1" w:unhideWhenUsed="1"/>
+    <w:lsdException w:name="Body Text First Indent 2" w:semiHidden="1" w:unhideWhenUsed="1"/>
+    <w:lsdException w:name="Note Heading" w:semiHidden="1" w:unhideWhenUsed="1"/>
+    <w:lsdException w:name="Body Text 2" w:semiHidden="1" w:unhideWhenUsed="1"/>
+    <w:lsdException w:name="Body Text 3" w:semiHidden="1" w:unhideWhenUsed="1"/>
+    <w:lsdException w:name="Body Text Indent 2" w:semiHidden="1" w:unhideWhenUsed="1"/>
+    <w:lsdException w:name="Body Text Indent 3" w:semiHidden="1" w:unhideWhenUsed="1"/>
+    <w:lsdException w:name="Block Text" w:semiHidden="1" w:unhideWhenUsed="1"/>
+    <w:lsdException w:name="Hyperlink" w:semiHidden="1" w:unhideWhenUsed="1"/>
+    <w:lsdException w:name="FollowedHyperlink" w:semiHidden="1" w:unhideWhenUsed="1"/>
+    <w:lsdException w:name="Strong" w:uiPriority="22" w:qFormat="1"/>
+    <w:lsdException w:name="Emphasis" w:uiPriority="20" w:qFormat="1"/>
+    <w:lsdException w:name="Document Map" w:semiHidden="1" w:unhideWhenUsed="1"/>
+    <w:lsdException w:name="Plain Text" w:semiHidden="1" w:unhideWhenUsed="1"/>
+    <w:lsdException w:name="E-mail Signature" w:semiHidden="1" w:unhideWhenUsed="1"/>
+    <w:lsdException w:name="HTML Top of Form" w:semiHidden="1" w:unhideWhenUsed="1"/>
+    <w:lsdException w:name="HTML Bottom of Form" w:semiHidden="1" w:unhideWhenUsed="1"/>
+    <w:lsdException w:name="Normal (Web)" w:semiHidden="1" w:unhideWhenUsed="1"/>
+    <w:lsdException w:name="HTML Acronym" w:semiHidden="1" w:unhideWhenUsed="1"/>
+    <w:lsdException w:name="HTML Address" w:semiHidden="1" w:unhideWhenUsed="1"/>
+    <w:lsdException w:name="HTML Cite" w:semiHidden="1" w:unhideWhenUsed="1"/>
+    <w:lsdException w:name="HTML Code" w:semiHidden="1" w:unhideWhenUsed="1"/>
+    <w:lsdException w:name="HTML Definition" w:semiHidden="1" w:unhideWhenUsed="1"/>
+    <w:lsdException w:name="HTML Keyboard" w:semiHidden="1" w:unhideWhenUsed="1"/>
+    <w:lsdException w:name="HTML Preformatted" w:semiHidden="1" w:unhideWhenUsed="1"/>
+    <w:lsdException w:name="HTML Sample" w:semiHidden="1" w:unhideWhenUsed="1"/>
+    <w:lsdException w:name="HTML Typewriter" w:semiHidden="1" w:unhideWhenUsed="1"/>
+    <w:lsdException w:name="HTML Variable" w:semiHidden="1" w:unhideWhenUsed="1"/>
+    <w:lsdException w:name="Normal Table" w:semiHidden="1" w:unhideWhenUsed="1"/>
+    <w:lsdException w:name="annotation subject" w:semiHidden="1" w:unhideWhenUsed="1"/>
+    <w:lsdException w:name="No List" w:semiHidden="1" w:unhideWhenUsed="1"/>
+    <w:lsdException w:name="Outline List 1" w:semiHidden="1" w:unhideWhenUsed="1"/>
+    <w:lsdException w:name="Outline List 2" w:semiHidden="1" w:unhideWhenUsed="1"/>
+    <w:lsdException w:name="Outline List 3" w:semiHidden="1" w:unhideWhenUsed="1"/>
+    <w:lsdException w:name="Table Simple 1" w:semiHidden="1" w:unhideWhenUsed="1"/>
+    <w:lsdException w:name="Table Simple 2" w:semiHidden="1" w:unhideWhenUsed="1"/>
+    <w:lsdException w:name="Table Simple 3" w:semiHidden="1" w:unhideWhenUsed="1"/>
+    <w:lsdException w:name="Table Classic 1" w:semiHidden="1" w:unhideWhenUsed="1"/>
+    <w:lsdException w:name="Table Classic 2" w:semiHidden="1" w:unhideWhenUsed="1"/>
+    <w:lsdException w:name="Table Classic 3" w:semiHidden="1" w:unhideWhenUsed="1"/>
+    <w:lsdException w:name="Table Classic 4" w:semiHidden="1" w:unhideWhenUsed="1"/>
+    <w:lsdException w:name="Table Colorful 1" w:semiHidden="1" w:unhideWhenUsed="1"/>
+    <w:lsdException w:name="Table Colorful 2" w:semiHidden="1" w:unhideWhenUsed="1"/>
+    <w:lsdException w:name="Table Colorful 3" w:semiHidden="1" w:unhideWhenUsed="1"/>
+    <w:lsdException w:name="Table Columns 1" w:semiHidden="1" w:unhideWhenUsed="1"/>
+    <w:lsdException w:name="Table Columns 2" w:semiHidden="1" w:unhideWhenUsed="1"/>
+    <w:lsdException w:name="Table Columns 3" w:semiHidden="1" w:unhideWhenUsed="1"/>
+    <w:lsdException w:name="Table Columns 4" w:semiHidden="1" w:unhideWhenUsed="1"/>
+    <w:lsdException w:name="Table Columns 5" w:semiHidden="1" w:unhideWhenUsed="1"/>
+    <w:lsdException w:name="Table Grid 1" w:semiHidden="1" w:unhideWhenUsed="1"/>
+    <w:lsdException w:name="Table Grid 2" w:semiHidden="1" w:unhideWhenUsed="1"/>
+    <w:lsdException w:name="Table Grid 3" w:semiHidden="1" w:unhideWhenUsed="1"/>
+    <w:lsdException w:name="Table Grid 4" w:semiHidden="1" w:unhideWhenUsed="1"/>
+    <w:lsdException w:name="Table Grid 5" w:semiHidden="1" w:unhideWhenUsed="1"/>
+    <w:lsdException w:name="Table Grid 6" w:semiHidden="1" w:unhideWhenUsed="1"/>
+    <w:lsdException w:name="Table Grid 7" w:semiHidden="1" w:unhideWhenUsed="1"/>
+    <w:lsdException w:name="Table Grid 8" w:semiHidden="1" w:unhideWhenUsed="1"/>
+    <w:lsdException w:name="Table List 1" w:semiHidden="1" w:unhideWhenUsed="1"/>
+    <w:lsdException w:name="Table List 2" w:semiHidden="1" w:unhideWhenUsed="1"/>
+    <w:lsdException w:name="Table List 3" w:semiHidden="1" w:unhideWhenUsed="1"/>
+    <w:lsdException w:name="Table List 4" w:semiHidden="1" w:unhideWhenUsed="1"/>
+    <w:lsdException w:name="Table List 5" w:semiHidden="1" w:unhideWhenUsed="1"/>
+    <w:lsdException w:name="Table List 6" w:semiHidden="1" w:unhideWhenUsed="1"/>
+    <w:lsdException w:name="Table List 7" w:semiHidden="1" w:unhideWhenUsed="1"/>
+    <w:lsdException w:name="Table List 8" w:semiHidden="1" w:unhideWhenUsed="1"/>
+    <w:lsdException w:name="Table 3D effects 1" w:semiHidden="1" w:unhideWhenUsed="1"/>
+    <w:lsdException w:name="Table 3D effects 2" w:semiHidden="1" w:unhideWhenUsed="1"/>
+    <w:lsdException w:name="Table 3D effects 3" w:semiHidden="1" w:unhideWhenUsed="1"/>
+    <w:lsdException w:name="Table Contemporary" w:semiHidden="1" w:unhideWhenUsed="1"/>
+    <w:lsdException w:name="Table Elegant" w:semiHidden="1" w:unhideWhenUsed="1"/>
+    <w:lsdException w:name="Table Professional" w:semiHidden="1" w:unhideWhenUsed="1"/>
+    <w:lsdException w:name="Table Subtle 1" w:semiHidden="1" w:unhideWhenUsed="1"/>
+    <w:lsdException w:name="Table Subtle 2" w:semiHidden="1" w:unhideWhenUsed="1"/>
+    <w:lsdException w:name="Table Web 1" w:semiHidden="1" w:unhideWhenUsed="1"/>
+    <w:lsdException w:name="Table Web 2" w:semiHidden="1" w:unhideWhenUsed="1"/>
+    <w:lsdException w:name="Table Web 3" w:semiHidden="1" w:unhideWhenUsed="1"/>
+    <w:lsdException w:name="Balloon Text" w:semiHidden="1" w:unhideWhenUsed="1"/>
+    <w:lsdException w:name="Table Grid" w:uiPriority="39"/>
+    <w:lsdException w:name="Table Theme" w:semiHidden="1" w:unhideWhenUsed="1"/>
+    <w:lsdException w:name="Placeholder Text" w:semiHidden="1"/>
+    <w:lsdException w:name="No Spacing" w:uiPriority="1" w:qFormat="1"/>
+    <w:lsdException w:name="Light Shading" w:uiPriority="60"/>
+    <w:lsdException w:name="Light List" w:uiPriority="61"/>
+    <w:lsdException w:name="Light Grid" w:uiPriority="62"/>
+    <w:lsdException w:name="Medium Shading 1" w:uiPriority="63"/>
+    <w:lsdException w:name="Medium Shading 2" w:uiPriority="64"/>
+    <w:lsdException w:name="Medium List 1" w:uiPriority="65"/>
+    <w:lsdException w:name="Medium List 2" w:uiPriority="66"/>
+    <w:lsdException w:name="Medium Grid 1" w:uiPriority="67"/>
+    <w:lsdException w:name="Medium Grid 2" w:uiPriority="68"/>
+    <w:lsdException w:name="Medium Grid 3" w:uiPriority="69"/>
+    <w:lsdException w:name="Dark List" w:uiPriority="70"/>
+    <w:lsdException w:name="Colorful Shading" w:uiPriority="71"/>
+    <w:lsdException w:name="Colorful List" w:uiPriority="72"/>
+    <w:lsdException w:name="Colorful Grid" w:uiPriority="73"/>
+    <w:lsdException w:name="Light Shading Accent 1" w:uiPriority="60"/>
+    <w:lsdException w:name="Light List Accent 1" w:uiPriority="61"/>
+    <w:lsdException w:name="Light Grid Accent 1" w:uiPriority="62"/>
+    <w:lsdException w:name="Medium Shading 1 Accent 1" w:uiPriority="63"/>
+    <w:lsdException w:name="Medium Shading 2 Accent 1" w:uiPriority="64"/>
+    <w:lsdException w:name="Medium List 1 Accent 1" w:uiPriority="65"/>
+    <w:lsdException w:name="Revision" w:semiHidden="1"/>
+    <w:lsdException w:name="List Paragraph" w:uiPriority="34" w:qFormat="1"/>
+    <w:lsdException w:name="Quote" w:uiPriority="29" w:qFormat="1"/>
+    <w:lsdException w:name="Intense Quote" w:uiPriority="30" w:qFormat="1"/>
+    <w:lsdException w:name="Medium List 2 Accent 1" w:uiPriority="66"/>
+    <w:lsdException w:name="Medium Grid 1 Accent 1" w:uiPriority="67"/>
+    <w:lsdException w:name="Medium Grid 2 Accent 1" w:uiPriority="68"/>
+    <w:lsdException w:name="Medium Grid 3 Accent 1" w:uiPriority="69"/>
+    <w:lsdException w:name="Dark List Accent 1" w:uiPriority="70"/>
+    <w:lsdException w:name="Colorful Shading Accent 1" w:uiPriority="71"/>
+    <w:lsdException w:name="Colorful List Accent 1" w:uiPriority="72"/>
+    <w:lsdException w:name="Colorful Grid Accent 1" w:uiPriority="73"/>
+    <w:lsdException w:name="Light Shading Accent 2" w:uiPriority="60"/>
+    <w:lsdException w:name="Light List Accent 2" w:uiPriority="61"/>
+    <w:lsdException w:name="Light Grid Accent 2" w:uiPriority="62"/>
+    <w:lsdException w:name="Medium Shading 1 Accent 2" w:uiPriority="63"/>
+    <w:lsdException w:name="Medium Shading 2 Accent 2" w:uiPriority="64"/>
+    <w:lsdException w:name="Medium List 1 Accent 2" w:uiPriority="65"/>
+    <w:lsdException w:name="Medium List 2 Accent 2" w:uiPriority="66"/>
+    <w:lsdException w:name="Medium Grid 1 Accent 2" w:uiPriority="67"/>
+    <w:lsdException w:name="Medium Grid 2 Accent 2" w:uiPriority="68"/>
+    <w:lsdException w:name="Medium Grid 3 Accent 2" w:uiPriority="69"/>
+    <w:lsdException w:name="Dark List Accent 2" w:uiPriority="70"/>
+    <w:lsdException w:name="Colorful Shading Accent 2" w:uiPriority="71"/>
+    <w:lsdException w:name="Colorful List Accent 2" w:uiPriority="72"/>
+    <w:lsdException w:name="Colorful Grid Accent 2" w:uiPriority="73"/>
+    <w:lsdException w:name="Light Shading Accent 3" w:uiPriority="60"/>
+    <w:lsdException w:name="Light List Accent 3" w:uiPriority="61"/>
+    <w:lsdException w:name="Light Grid Accent 3" w:uiPriority="62"/>
+    <w:lsdException w:name="Medium Shading 1 Accent 3" w:uiPriority="63"/>
+    <w:lsdException w:name="Medium Shading 2 Accent 3" w:uiPriority="64"/>
+    <w:lsdException w:name="Medium List 1 Accent 3" w:uiPriority="65"/>
+    <w:lsdException w:name="Medium List 2 Accent 3" w:uiPriority="66"/>
+    <w:lsdException w:name="Medium Grid 1 Accent 3" w:uiPriority="67"/>
+    <w:lsdException w:name="Medium Grid 2 Accent 3" w:uiPriority="68"/>
+    <w:lsdException w:name="Medium Grid 3 Accent 3" w:uiPriority="69"/>
+    <w:lsdException w:name="Dark List Accent 3" w:uiPriority="70"/>
+    <w:lsdException w:name="Colorful Shading Accent 3" w:uiPriority="71"/>
+    <w:lsdException w:name="Colorful List Accent 3" w:uiPriority="72"/>
+    <w:lsdException w:name="Colorful Grid Accent 3" w:uiPriority="73"/>
+    <w:lsdException w:name="Light Shading Accent 4" w:uiPriority="60"/>
+    <w:lsdException w:name="Light List Accent 4" w:uiPriority="61"/>
+    <w:lsdException w:name="Light Grid Accent 4" w:uiPriority="62"/>
+    <w:lsdException w:name="Medium Shading 1 Accent 4" w:uiPriority="63"/>
+    <w:lsdException w:name="Medium Shading 2 Accent 4" w:uiPriority="64"/>
+    <w:lsdException w:name="Medium List 1 Accent 4" w:uiPriority="65"/>
+    <w:lsdException w:name="Medium List 2 Accent 4" w:uiPriority="66"/>
+    <w:lsdException w:name="Medium Grid 1 Accent 4" w:uiPriority="67"/>
+    <w:lsdException w:name="Medium Grid 2 Accent 4" w:uiPriority="68"/>
+    <w:lsdException w:name="Medium Grid 3 Accent 4" w:uiPriority="69"/>
+    <w:lsdException w:name="Dark List Accent 4" w:uiPriority="70"/>
+    <w:lsdException w:name="Colorful Shading Accent 4" w:uiPriority="71"/>
+    <w:lsdException w:name="Colorful List Accent 4" w:uiPriority="72"/>
+    <w:lsdException w:name="Colorful Grid Accent 4" w:uiPriority="73"/>
+    <w:lsdException w:name="Light Shading Accent 5" w:uiPriority="60"/>
+    <w:lsdException w:name="Light List Accent 5" w:uiPriority="61"/>
+    <w:lsdException w:name="Light Grid Accent 5" w:uiPriority="62"/>
+    <w:lsdException w:name="Medium Shading 1 Accent 5" w:uiPriority="63"/>
+    <w:lsdException w:name="Medium Shading 2 Accent 5" w:uiPriority="64"/>
+    <w:lsdException w:name="Medium List 1 Accent 5" w:uiPriority="65"/>
+    <w:lsdException w:name="Medium List 2 Accent 5" w:uiPriority="66"/>
+    <w:lsdException w:name="Medium Grid 1 Accent 5" w:uiPriority="67"/>
+    <w:lsdException w:name="Medium Grid 2 Accent 5" w:uiPriority="68"/>
+    <w:lsdException w:name="Medium Grid 3 Accent 5" w:uiPriority="69"/>
+    <w:lsdException w:name="Dark List Accent 5" w:uiPriority="70"/>
+    <w:lsdException w:name="Colorful Shading Accent 5" w:uiPriority="71"/>
+    <w:lsdException w:name="Colorful List Accent 5" w:uiPriority="72"/>
+    <w:lsdException w:name="Colorful Grid Accent 5" w:uiPriority="73"/>
+    <w:lsdException w:name="Light Shading Accent 6" w:uiPriority="60"/>
+    <w:lsdException w:name="Light List Accent 6" w:uiPriority="61"/>
+    <w:lsdException w:name="Light Grid Accent 6" w:uiPriority="62"/>
+    <w:lsdException w:name="Medium Shading 1 Accent 6" w:uiPriority="63"/>
+    <w:lsdException w:name="Medium Shading 2 Accent 6" w:uiPriority="64"/>
+    <w:lsdException w:name="Medium List 1 Accent 6" w:uiPriority="65"/>
+    <w:lsdException w:name="Medium List 2 Accent 6" w:uiPriority="66"/>
+    <w:lsdException w:name="Medium Grid 1 Accent 6" w:uiPriority="67"/>
+    <w:lsdException w:name="Medium Grid 2 Accent 6" w:uiPriority="68"/>
+    <w:lsdException w:name="Medium Grid 3 Accent 6" w:uiPriority="69"/>
+    <w:lsdException w:name="Dark List Accent 6" w:uiPriority="70"/>
+    <w:lsdException w:name="Colorful Shading Accent 6" w:uiPriority="71"/>
+    <w:lsdException w:name="Colorful List Accent 6" w:uiPriority="72"/>
+    <w:lsdException w:name="Colorful Grid Accent 6" w:uiPriority="73"/>
+    <w:lsdException w:name="Subtle Emphasis" w:uiPriority="19" w:qFormat="1"/>
+    <w:lsdException w:name="Intense Emphasis" w:uiPriority="21" w:qFormat="1"/>
+    <w:lsdException w:name="Subtle Reference" w:uiPriority="31" w:qFormat="1"/>
+    <w:lsdException w:name="Intense Reference" w:uiPriority="32" w:qFormat="1"/>
+    <w:lsdException w:name="Book Title" w:uiPriority="33" w:qFormat="1"/>
+    <w:lsdException w:name="Bibliography" w:semiHidden="1" w:uiPriority="37" w:unhideWhenUsed="1"/>
+    <w:lsdException w:name="TOC Heading" w:semiHidden="1" w:uiPriority="39" w:unhideWhenUsed="1" w:qFormat="1"/>
+    <w:lsdException w:name="Plain Table 1" w:uiPriority="41"/>
+    <w:lsdException w:name="Plain Table 2" w:uiPriority="42"/>
+    <w:lsdException w:name="Plain Table 3" w:uiPriority="43"/>
+    <w:lsdException w:name="Plain Table 4" w:uiPriority="44"/>
+    <w:lsdException w:name="Plain Table 5" w:uiPriority="45"/>
+    <w:lsdException w:name="Grid Table Light" w:uiPriority="40"/>
+    <w:lsdException w:name="Grid Table 1 Light" w:uiPriority="46"/>
+    <w:lsdException w:name="Grid Table 2" w:uiPriority="47"/>
+    <w:lsdException w:name="Grid Table 3" w:uiPriority="48"/>
+    <w:lsdException w:name="Grid Table 4" w:uiPriority="49"/>
+    <w:lsdException w:name="Grid Table 5 Dark" w:uiPriority="50"/>
+    <w:lsdException w:name="Grid Table 6 Colorful" w:uiPriority="51"/>
+    <w:lsdException w:name="Grid Table 7 Colorful" w:uiPriority="52"/>
+    <w:lsdException w:name="Grid Table 1 Light Accent 1" w:uiPriority="46"/>
+    <w:lsdException w:name="Grid Table 2 Accent 1" w:uiPriority="47"/>
+    <w:lsdException w:name="Grid Table 3 Accent 1" w:uiPriority="48"/>
+    <w:lsdException w:name="Grid Table 4 Accent 1" w:uiPriority="49"/>
+    <w:lsdException w:name="Grid Table 5 Dark Accent 1" w:uiPriority="50"/>
+    <w:lsdException w:name="Grid Table 6 Colorful Accent 1" w:uiPriority="51"/>
+    <w:lsdException w:name="Grid Table 7 Colorful Accent 1" w:uiPriority="52"/>
+    <w:lsdException w:name="Grid Table 1 Light Accent 2" w:uiPriority="46"/>
+    <w:lsdException w:name="Grid Table 2 Accent 2" w:uiPriority="47"/>
+    <w:lsdException w:name="Grid Table 3 Accent 2" w:uiPriority="48"/>
+    <w:lsdException w:name="Grid Table 4 Accent 2" w:uiPriority="49"/>
+    <w:lsdException w:name="Grid Table 5 Dark Accent 2" w:uiPriority="50"/>
+    <w:lsdException w:name="Grid Table 6 Colorful Accent 2" w:uiPriority="51"/>
+    <w:lsdException w:name="Grid Table 7 Colorful Accent 2" w:uiPriority="52"/>
+    <w:lsdException w:name="Grid Table 1 Light Accent 3" w:uiPriority="46"/>
+    <w:lsdException w:name="Grid Table 2 Accent 3" w:uiPriority="47"/>
+    <w:lsdException w:name="Grid Table 3 Accent 3" w:uiPriority="48"/>
+    <w:lsdException w:name="Grid Table 4 Accent 3" w:uiPriority="49"/>
+    <w:lsdException w:name="Grid Table 5 Dark Accent 3" w:uiPriority="50"/>
+    <w:lsdException w:name="Grid Table 6 Colorful Accent 3" w:uiPriority="51"/>
+    <w:lsdException w:name="Grid Table 7 Colorful Accent 3" w:uiPriority="52"/>
+    <w:lsdException w:name="Grid Table 1 Light Accent 4" w:uiPriority="46"/>
+    <w:lsdException w:name="Grid Table 2 Accent 4" w:uiPriority="47"/>
+    <w:lsdException w:name="Grid Table 3 Accent 4" w:uiPriority="48"/>
+    <w:lsdException w:name="Grid Table 4 Accent 4" w:uiPriority="49"/>
+    <w:lsdException w:name="Grid Table 5 Dark Accent 4" w:uiPriority="50"/>
+    <w:lsdException w:name="Grid Table 6 Colorful Accent 4" w:uiPriority="51"/>
+    <w:lsdException w:name="Grid Table 7 Colorful Accent 4" w:uiPriority="52"/>
+    <w:lsdException w:name="Grid Table 1 Light Accent 5" w:uiPriority="46"/>
+    <w:lsdException w:name="Grid Table 2 Accent 5" w:uiPriority="47"/>
+    <w:lsdException w:name="Grid Table 3 Accent 5" w:uiPriority="48"/>
+    <w:lsdException w:name="Grid Table 4 Accent 5" w:uiPriority="49"/>
+    <w:lsdException w:name="Grid Table 5 Dark Accent 5" w:uiPriority="50"/>
+    <w:lsdException w:name="Grid Table 6 Colorful Accent 5" w:uiPriority="51"/>
+    <w:lsdException w:name="Grid Table 7 Colorful Accent 5" w:uiPriority="52"/>
+    <w:lsdException w:name="Grid Table 1 Light Accent 6" w:uiPriority="46"/>
+    <w:lsdException w:name="Grid Table 2 Accent 6" w:uiPriority="47"/>
+    <w:lsdException w:name="Grid Table 3 Accent 6" w:uiPriority="48"/>
+    <w:lsdException w:name="Grid Table 4 Accent 6" w:uiPriority="49"/>
+    <w:lsdException w:name="Grid Table 5 Dark Accent 6" w:uiPriority="50"/>
+    <w:lsdException w:name="Grid Table 6 Colorful Accent 6" w:uiPriority="51"/>
+    <w:lsdException w:name="Grid Table 7 Colorful Accent 6" w:uiPriority="52"/>
+    <w:lsdException w:name="List Table 1 Light" w:uiPriority="46"/>
+    <w:lsdException w:name="List Table 2" w:uiPriority="47"/>
+    <w:lsdException w:name="List Table 3" w:uiPriority="48"/>
+    <w:lsdException w:name="List Table 4" w:uiPriority="49"/>
+    <w:lsdException w:name="List Table 5 Dark" w:uiPriority="50"/>
+    <w:lsdException w:name="List Table 6 Colorful" w:uiPriority="51"/>
+    <w:lsdException w:name="List Table 7 Colorful" w:uiPriority="52"/>
+    <w:lsdException w:name="List Table 1 Light Accent 1" w:uiPriority="46"/>
+    <w:lsdException w:name="List Table 2 Accent 1" w:uiPriority="47"/>
+    <w:lsdException w:name="List Table 3 Accent 1" w:uiPriority="48"/>
+    <w:lsdException w:name="List Table 4 Accent 1" w:uiPriority="49"/>
+    <w:lsdException w:name="List Table 5 Dark Accent 1" w:uiPriority="50"/>
+    <w:lsdException w:name="List Table 6 Colorful Accent 1" w:uiPriority="51"/>
+    <w:lsdException w:name="List Table 7 Colorful Accent 1" w:uiPriority="52"/>
+    <w:lsdException w:name="List Table 1 Light Accent 2" w:uiPriority="46"/>
+    <w:lsdException w:name="List Table 2 Accent 2" w:uiPriority="47"/>
+    <w:lsdException w:name="List Table 3 Accent 2" w:uiPriority="48"/>
+    <w:lsdException w:name="List Table 4 Accent 2" w:uiPriority="49"/>
+    <w:lsdException w:name="List Table 5 Dark Accent 2" w:uiPriority="50"/>
+    <w:lsdException w:name="List Table 6 Colorful Accent 2" w:uiPriority="51"/>
+    <w:lsdException w:name="List Table 7 Colorful Accent 2" w:uiPriority="52"/>
+    <w:lsdException w:name="List Table 1 Light Accent 3" w:uiPriority="46"/>
+    <w:lsdException w:name="List Table 2 Accent 3" w:uiPriority="47"/>
+    <w:lsdException w:name="List Table 3 Accent 3" w:uiPriority="48"/>
+    <w:lsdException w:name="List Table 4 Accent 3" w:uiPriority="49"/>
+    <w:lsdException w:name="List Table 5 Dark Accent 3" w:uiPriority="50"/>
+    <w:lsdException w:name="List Table 6 Colorful Accent 3" w:uiPriority="51"/>
+    <w:lsdException w:name="List Table 7 Colorful Accent 3" w:uiPriority="52"/>
+    <w:lsdException w:name="List Table 1 Light Accent 4" w:uiPriority="46"/>
+    <w:lsdException w:name="List Table 2 Accent 4" w:uiPriority="47"/>
+    <w:lsdException w:name="List Table 3 Accent 4" w:uiPriority="48"/>
+    <w:lsdException w:name="List Table 4 Accent 4" w:uiPriority="49"/>
+    <w:lsdException w:name="List Table 5 Dark Accent 4" w:uiPriority="50"/>
+    <w:lsdException w:name="List Table 6 Colorful Accent 4" w:uiPriority="51"/>
+    <w:lsdException w:name="List Table 7 Colorful Accent 4" w:uiPriority="52"/>
+    <w:lsdException w:name="List Table 1 Light Accent 5" w:uiPriority="46"/>
+    <w:lsdException w:name="List Table 2 Accent 5" w:uiPriority="47"/>
+    <w:lsdException w:name="List Table 3 Accent 5" w:uiPriority="48"/>
+    <w:lsdException w:name="List Table 4 Accent 5" w:uiPriority="49"/>
+    <w:lsdException w:name="List Table 5 Dark Accent 5" w:uiPriority="50"/>
+    <w:lsdException w:name="List Table 6 Colorful Accent 5" w:uiPriority="51"/>
+    <w:lsdException w:name="List Table 7 Colorful Accent 5" w:uiPriority="52"/>
+    <w:lsdException w:name="List Table 1 Light Accent 6" w:uiPriority="46"/>
+    <w:lsdException w:name="List Table 2 Accent 6" w:uiPriority="47"/>
+    <w:lsdException w:name="List Table 3 Accent 6" w:uiPriority="48"/>
+    <w:lsdException w:name="List Table 4 Accent 6" w:uiPriority="49"/>
+    <w:lsdException w:name="List Table 5 Dark Accent 6" w:uiPriority="50"/>
+    <w:lsdException w:name="List Table 6 Colorful Accent 6" w:uiPriority="51"/>
+    <w:lsdException w:name="List Table 7 Colorful Accent 6" w:uiPriority="52"/>
   </w:latentStyles>
   <w:style w:type="paragraph" w:default="1" w:styleId="Normal">
     <w:name w:val="Normal"/>
@@ -562,7 +1409,6 @@
     <w:uiPriority w:val="99"/>
     <w:semiHidden/>
     <w:unhideWhenUsed/>
-    <w:qFormat/>
     <w:tblPr>
       <w:tblInd w:w="0" w:type="dxa"/>
       <w:tblCellMar>
@@ -837,7 +1683,7 @@
   <a:extraClrSchemeLst/>
   <a:extLst>
     <a:ext uri="{05A4C25C-085E-4340-85A3-A5531E510DB2}">
-      <thm15:themeFamily xmlns="" xmlns:thm15="http://schemas.microsoft.com/office/thememl/2012/main" name="Office Theme" id="{62F939B6-93AF-4DB8-9C6B-D6C7DFDC589F}" vid="{4A3C46E8-61CC-4603-A589-7422A47A8E4A}"/>
+      <thm15:themeFamily xmlns:thm15="http://schemas.microsoft.com/office/thememl/2012/main" name="Office Theme" id="{62F939B6-93AF-4DB8-9C6B-D6C7DFDC589F}" vid="{4A3C46E8-61CC-4603-A589-7422A47A8E4A}"/>
     </a:ext>
   </a:extLst>
 </a:theme>
@@ -848,7 +1694,7 @@
 </file>
 
 <file path=customXml/itemProps1.xml><?xml version="1.0" encoding="utf-8"?>
-<ds:datastoreItem xmlns:ds="http://schemas.openxmlformats.org/officeDocument/2006/customXml" ds:itemID="{E7C12004-E841-44C8-9B35-04A6DEF55803}">
+<ds:datastoreItem xmlns:ds="http://schemas.openxmlformats.org/officeDocument/2006/customXml" ds:itemID="{3EC74CDE-FBC9-4A4C-A1B7-8304B907B288}">
   <ds:schemaRefs>
     <ds:schemaRef ds:uri="http://schemas.openxmlformats.org/officeDocument/2006/bibliography"/>
   </ds:schemaRefs>
